--- a/Desarrollo/SPVL/Control de Versiones/Linea Base 01/SPVL-LHU.docx
+++ b/Desarrollo/SPVL/Control de Versiones/Linea Base 01/SPVL-LHU.docx
@@ -1658,7 +1658,6 @@
         <w:tblStyle w:val="Table1"/>
         <w:tblW w:w="9015.0" w:type="dxa"/>
         <w:jc w:val="left"/>
-        <w:tblInd w:w="100.0" w:type="pct"/>
         <w:tblBorders>
           <w:top w:color="000000" w:space="0" w:sz="8" w:val="single"/>
           <w:left w:color="000000" w:space="0" w:sz="8" w:val="single"/>
@@ -3016,7 +3015,6 @@
         <w:tblStyle w:val="Table2"/>
         <w:tblW w:w="9000.0" w:type="dxa"/>
         <w:jc w:val="left"/>
-        <w:tblInd w:w="100.0" w:type="pct"/>
         <w:tblBorders>
           <w:top w:color="000000" w:space="0" w:sz="8" w:val="single"/>
           <w:left w:color="000000" w:space="0" w:sz="8" w:val="single"/>
@@ -3976,7 +3974,6 @@
         <w:tblStyle w:val="Table3"/>
         <w:tblW w:w="9000.0" w:type="dxa"/>
         <w:jc w:val="left"/>
-        <w:tblInd w:w="100.0" w:type="pct"/>
         <w:tblBorders>
           <w:top w:color="000000" w:space="0" w:sz="8" w:val="single"/>
           <w:left w:color="000000" w:space="0" w:sz="8" w:val="single"/>
@@ -4772,7 +4769,6 @@
         <w:tblStyle w:val="Table4"/>
         <w:tblW w:w="9000.0" w:type="dxa"/>
         <w:jc w:val="left"/>
-        <w:tblInd w:w="100.0" w:type="pct"/>
         <w:tblBorders>
           <w:top w:color="000000" w:space="0" w:sz="8" w:val="single"/>
           <w:left w:color="000000" w:space="0" w:sz="8" w:val="single"/>
@@ -5597,7 +5593,6 @@
         <w:tblStyle w:val="Table5"/>
         <w:tblW w:w="9000.0" w:type="dxa"/>
         <w:jc w:val="left"/>
-        <w:tblInd w:w="100.0" w:type="pct"/>
         <w:tblBorders>
           <w:top w:color="000000" w:space="0" w:sz="8" w:val="single"/>
           <w:left w:color="000000" w:space="0" w:sz="8" w:val="single"/>
@@ -6481,7 +6476,6 @@
         <w:tblStyle w:val="Table6"/>
         <w:tblW w:w="9000.0" w:type="dxa"/>
         <w:jc w:val="left"/>
-        <w:tblInd w:w="100.0" w:type="pct"/>
         <w:tblBorders>
           <w:top w:color="000000" w:space="0" w:sz="8" w:val="single"/>
           <w:left w:color="000000" w:space="0" w:sz="8" w:val="single"/>
@@ -7297,7 +7291,6 @@
         <w:tblStyle w:val="Table7"/>
         <w:tblW w:w="9000.0" w:type="dxa"/>
         <w:jc w:val="left"/>
-        <w:tblInd w:w="100.0" w:type="pct"/>
         <w:tblBorders>
           <w:top w:color="000000" w:space="0" w:sz="8" w:val="single"/>
           <w:left w:color="000000" w:space="0" w:sz="8" w:val="single"/>
@@ -8109,7 +8102,6 @@
         <w:tblStyle w:val="Table8"/>
         <w:tblW w:w="9000.0" w:type="dxa"/>
         <w:jc w:val="left"/>
-        <w:tblInd w:w="100.0" w:type="pct"/>
         <w:tblBorders>
           <w:top w:color="000000" w:space="0" w:sz="8" w:val="single"/>
           <w:left w:color="000000" w:space="0" w:sz="8" w:val="single"/>
@@ -8921,7 +8913,6 @@
         <w:tblStyle w:val="Table9"/>
         <w:tblW w:w="9000.0" w:type="dxa"/>
         <w:jc w:val="left"/>
-        <w:tblInd w:w="100.0" w:type="pct"/>
         <w:tblBorders>
           <w:top w:color="000000" w:space="0" w:sz="8" w:val="single"/>
           <w:left w:color="000000" w:space="0" w:sz="8" w:val="single"/>
